--- a/222212576_3SI1_Dwinanda Muhammad Keyzha_UAS PPK.docx
+++ b/222212576_3SI1_Dwinanda Muhammad Keyzha_UAS PPK.docx
@@ -11141,25 +11141,7 @@
           <w:sz w:val="24"/>
           <w:szCs w:val="24"/>
         </w:rPr>
-        <w:t xml:space="preserve"> </w:t>
-      </w:r>
-      <w:proofErr w:type="spellStart"/>
-      <w:r>
-        <w:rPr>
-          <w:rFonts w:ascii="Times New Roman" w:hAnsi="Times New Roman" w:cs="Times New Roman"/>
-          <w:sz w:val="24"/>
-          <w:szCs w:val="24"/>
-        </w:rPr>
-        <w:t>seluruh</w:t>
-      </w:r>
-      <w:proofErr w:type="spellEnd"/>
-      <w:r>
-        <w:rPr>
-          <w:rFonts w:ascii="Times New Roman" w:hAnsi="Times New Roman" w:cs="Times New Roman"/>
-          <w:sz w:val="24"/>
-          <w:szCs w:val="24"/>
-        </w:rPr>
-        <w:t xml:space="preserve"> </w:t>
+        <w:t xml:space="preserve"> seluruh </w:t>
       </w:r>
       <w:proofErr w:type="spellStart"/>
       <w:r>
@@ -11644,6 +11626,7 @@
       <w:r>
         <w:rPr>
           <w:rFonts w:ascii="Times New Roman" w:hAnsi="Times New Roman" w:cs="Times New Roman"/>
+          <w:noProof/>
           <w:sz w:val="24"/>
           <w:szCs w:val="24"/>
         </w:rPr>
@@ -11692,6 +11675,7 @@
       <w:r>
         <w:rPr>
           <w:rFonts w:ascii="Times New Roman" w:hAnsi="Times New Roman" w:cs="Times New Roman"/>
+          <w:noProof/>
           <w:sz w:val="24"/>
           <w:szCs w:val="24"/>
         </w:rPr>
@@ -11734,6 +11718,7 @@
       <w:r>
         <w:rPr>
           <w:rFonts w:ascii="Times New Roman" w:hAnsi="Times New Roman" w:cs="Times New Roman"/>
+          <w:noProof/>
           <w:sz w:val="24"/>
           <w:szCs w:val="24"/>
         </w:rPr>
@@ -18915,23 +18900,7 @@
           <w:sz w:val="24"/>
           <w:szCs w:val="24"/>
         </w:rPr>
-        <w:t xml:space="preserve"> </w:t>
-      </w:r>
-      <w:r>
-        <w:rPr>
-          <w:rFonts w:ascii="Times New Roman" w:hAnsi="Times New Roman" w:cs="Times New Roman"/>
-          <w:sz w:val="24"/>
-          <w:szCs w:val="24"/>
-        </w:rPr>
-        <w:t>JWT</w:t>
-      </w:r>
-      <w:r>
-        <w:rPr>
-          <w:rFonts w:ascii="Times New Roman" w:hAnsi="Times New Roman" w:cs="Times New Roman"/>
-          <w:sz w:val="24"/>
-          <w:szCs w:val="24"/>
-        </w:rPr>
-        <w:t xml:space="preserve"> Authentication </w:t>
+        <w:t xml:space="preserve"> JWT Authentication </w:t>
       </w:r>
       <w:proofErr w:type="spellStart"/>
       <w:r>
@@ -18949,25 +18918,7 @@
           <w:sz w:val="24"/>
           <w:szCs w:val="24"/>
         </w:rPr>
-        <w:t xml:space="preserve"> </w:t>
-      </w:r>
-      <w:proofErr w:type="spellStart"/>
-      <w:r>
-        <w:rPr>
-          <w:rFonts w:ascii="Times New Roman" w:hAnsi="Times New Roman" w:cs="Times New Roman"/>
-          <w:sz w:val="24"/>
-          <w:szCs w:val="24"/>
-        </w:rPr>
-        <w:t>untuk</w:t>
-      </w:r>
-      <w:proofErr w:type="spellEnd"/>
-      <w:r>
-        <w:rPr>
-          <w:rFonts w:ascii="Times New Roman" w:hAnsi="Times New Roman" w:cs="Times New Roman"/>
-          <w:sz w:val="24"/>
-          <w:szCs w:val="24"/>
-        </w:rPr>
-        <w:t xml:space="preserve"> </w:t>
+        <w:t xml:space="preserve"> untuk </w:t>
       </w:r>
       <w:proofErr w:type="spellStart"/>
       <w:r>
@@ -22335,15 +22286,7 @@
           <w:sz w:val="24"/>
           <w:szCs w:val="24"/>
         </w:rPr>
-        <w:t>.</w:t>
-      </w:r>
-      <w:r>
-        <w:rPr>
-          <w:rFonts w:ascii="Times New Roman" w:hAnsi="Times New Roman" w:cs="Times New Roman"/>
-          <w:sz w:val="24"/>
-          <w:szCs w:val="24"/>
-        </w:rPr>
-        <w:t xml:space="preserve"> </w:t>
+        <w:t xml:space="preserve">. </w:t>
       </w:r>
       <w:proofErr w:type="spellStart"/>
       <w:r>
@@ -22451,15 +22394,7 @@
           <w:sz w:val="24"/>
           <w:szCs w:val="24"/>
         </w:rPr>
-        <w:t>, email, password,</w:t>
-      </w:r>
-      <w:r>
-        <w:rPr>
-          <w:rFonts w:ascii="Times New Roman" w:hAnsi="Times New Roman" w:cs="Times New Roman"/>
-          <w:sz w:val="24"/>
-          <w:szCs w:val="24"/>
-        </w:rPr>
-        <w:t xml:space="preserve"> </w:t>
+        <w:t xml:space="preserve">, email, password, </w:t>
       </w:r>
       <w:proofErr w:type="spellStart"/>
       <w:r>
@@ -22477,40 +22412,252 @@
           <w:sz w:val="24"/>
           <w:szCs w:val="24"/>
         </w:rPr>
-        <w:t xml:space="preserve"> password</w:t>
-      </w:r>
-      <w:r>
-        <w:rPr>
-          <w:rFonts w:ascii="Times New Roman" w:hAnsi="Times New Roman" w:cs="Times New Roman"/>
-          <w:sz w:val="24"/>
-          <w:szCs w:val="24"/>
-        </w:rPr>
-        <w:t>,</w:t>
-      </w:r>
-      <w:r>
-        <w:rPr>
-          <w:rFonts w:ascii="Times New Roman" w:hAnsi="Times New Roman" w:cs="Times New Roman"/>
-          <w:sz w:val="24"/>
-          <w:szCs w:val="24"/>
-        </w:rPr>
-        <w:t xml:space="preserve"> </w:t>
-      </w:r>
-      <w:r>
-        <w:rPr>
-          <w:rFonts w:ascii="Times New Roman" w:hAnsi="Times New Roman" w:cs="Times New Roman"/>
-          <w:sz w:val="24"/>
-          <w:szCs w:val="24"/>
-        </w:rPr>
-        <w:t xml:space="preserve">dan </w:t>
-      </w:r>
-      <w:r>
-        <w:rPr>
-          <w:rFonts w:ascii="Times New Roman" w:hAnsi="Times New Roman" w:cs="Times New Roman"/>
-          <w:sz w:val="24"/>
-          <w:szCs w:val="24"/>
-        </w:rPr>
-        <w:t>role</w:t>
-      </w:r>
+        <w:t xml:space="preserve"> password, dan role. </w:t>
+      </w:r>
+      <w:proofErr w:type="spellStart"/>
+      <w:r>
+        <w:rPr>
+          <w:rFonts w:ascii="Times New Roman" w:hAnsi="Times New Roman" w:cs="Times New Roman"/>
+          <w:sz w:val="24"/>
+          <w:szCs w:val="24"/>
+        </w:rPr>
+        <w:t>Setelah</w:t>
+      </w:r>
+      <w:proofErr w:type="spellEnd"/>
+      <w:r>
+        <w:rPr>
+          <w:rFonts w:ascii="Times New Roman" w:hAnsi="Times New Roman" w:cs="Times New Roman"/>
+          <w:sz w:val="24"/>
+          <w:szCs w:val="24"/>
+        </w:rPr>
+        <w:t xml:space="preserve"> proses </w:t>
+      </w:r>
+      <w:proofErr w:type="spellStart"/>
+      <w:r>
+        <w:rPr>
+          <w:rFonts w:ascii="Times New Roman" w:hAnsi="Times New Roman" w:cs="Times New Roman"/>
+          <w:sz w:val="24"/>
+          <w:szCs w:val="24"/>
+        </w:rPr>
+        <w:t>registrasi</w:t>
+      </w:r>
+      <w:proofErr w:type="spellEnd"/>
+      <w:r>
+        <w:rPr>
+          <w:rFonts w:ascii="Times New Roman" w:hAnsi="Times New Roman" w:cs="Times New Roman"/>
+          <w:sz w:val="24"/>
+          <w:szCs w:val="24"/>
+        </w:rPr>
+        <w:t xml:space="preserve"> </w:t>
+      </w:r>
+      <w:proofErr w:type="spellStart"/>
+      <w:r>
+        <w:rPr>
+          <w:rFonts w:ascii="Times New Roman" w:hAnsi="Times New Roman" w:cs="Times New Roman"/>
+          <w:sz w:val="24"/>
+          <w:szCs w:val="24"/>
+        </w:rPr>
+        <w:t>berhasil</w:t>
+      </w:r>
+      <w:proofErr w:type="spellEnd"/>
+      <w:r>
+        <w:rPr>
+          <w:rFonts w:ascii="Times New Roman" w:hAnsi="Times New Roman" w:cs="Times New Roman"/>
+          <w:sz w:val="24"/>
+          <w:szCs w:val="24"/>
+        </w:rPr>
+        <w:t xml:space="preserve">, </w:t>
+      </w:r>
+      <w:proofErr w:type="spellStart"/>
+      <w:r>
+        <w:rPr>
+          <w:rFonts w:ascii="Times New Roman" w:hAnsi="Times New Roman" w:cs="Times New Roman"/>
+          <w:sz w:val="24"/>
+          <w:szCs w:val="24"/>
+        </w:rPr>
+        <w:t>pengguna</w:t>
+      </w:r>
+      <w:proofErr w:type="spellEnd"/>
+      <w:r>
+        <w:rPr>
+          <w:rFonts w:ascii="Times New Roman" w:hAnsi="Times New Roman" w:cs="Times New Roman"/>
+          <w:sz w:val="24"/>
+          <w:szCs w:val="24"/>
+        </w:rPr>
+        <w:t xml:space="preserve"> </w:t>
+      </w:r>
+      <w:proofErr w:type="spellStart"/>
+      <w:r>
+        <w:rPr>
+          <w:rFonts w:ascii="Times New Roman" w:hAnsi="Times New Roman" w:cs="Times New Roman"/>
+          <w:sz w:val="24"/>
+          <w:szCs w:val="24"/>
+        </w:rPr>
+        <w:t>akan</w:t>
+      </w:r>
+      <w:proofErr w:type="spellEnd"/>
+      <w:r>
+        <w:rPr>
+          <w:rFonts w:ascii="Times New Roman" w:hAnsi="Times New Roman" w:cs="Times New Roman"/>
+          <w:sz w:val="24"/>
+          <w:szCs w:val="24"/>
+        </w:rPr>
+        <w:t xml:space="preserve"> </w:t>
+      </w:r>
+      <w:proofErr w:type="spellStart"/>
+      <w:r>
+        <w:rPr>
+          <w:rFonts w:ascii="Times New Roman" w:hAnsi="Times New Roman" w:cs="Times New Roman"/>
+          <w:sz w:val="24"/>
+          <w:szCs w:val="24"/>
+        </w:rPr>
+        <w:t>diarahkan</w:t>
+      </w:r>
+      <w:proofErr w:type="spellEnd"/>
+      <w:r>
+        <w:rPr>
+          <w:rFonts w:ascii="Times New Roman" w:hAnsi="Times New Roman" w:cs="Times New Roman"/>
+          <w:sz w:val="24"/>
+          <w:szCs w:val="24"/>
+        </w:rPr>
+        <w:t xml:space="preserve"> Kembali </w:t>
+      </w:r>
+      <w:proofErr w:type="spellStart"/>
+      <w:r>
+        <w:rPr>
+          <w:rFonts w:ascii="Times New Roman" w:hAnsi="Times New Roman" w:cs="Times New Roman"/>
+          <w:sz w:val="24"/>
+          <w:szCs w:val="24"/>
+        </w:rPr>
+        <w:t>ke</w:t>
+      </w:r>
+      <w:proofErr w:type="spellEnd"/>
+      <w:r>
+        <w:rPr>
+          <w:rFonts w:ascii="Times New Roman" w:hAnsi="Times New Roman" w:cs="Times New Roman"/>
+          <w:sz w:val="24"/>
+          <w:szCs w:val="24"/>
+        </w:rPr>
+        <w:t xml:space="preserve"> Login Page </w:t>
+      </w:r>
+      <w:proofErr w:type="spellStart"/>
+      <w:r>
+        <w:rPr>
+          <w:rFonts w:ascii="Times New Roman" w:hAnsi="Times New Roman" w:cs="Times New Roman"/>
+          <w:sz w:val="24"/>
+          <w:szCs w:val="24"/>
+        </w:rPr>
+        <w:t>untuk</w:t>
+      </w:r>
+      <w:proofErr w:type="spellEnd"/>
+      <w:r>
+        <w:rPr>
+          <w:rFonts w:ascii="Times New Roman" w:hAnsi="Times New Roman" w:cs="Times New Roman"/>
+          <w:sz w:val="24"/>
+          <w:szCs w:val="24"/>
+        </w:rPr>
+        <w:t xml:space="preserve"> </w:t>
+      </w:r>
+      <w:proofErr w:type="spellStart"/>
+      <w:r>
+        <w:rPr>
+          <w:rFonts w:ascii="Times New Roman" w:hAnsi="Times New Roman" w:cs="Times New Roman"/>
+          <w:sz w:val="24"/>
+          <w:szCs w:val="24"/>
+        </w:rPr>
+        <w:t>masuk</w:t>
+      </w:r>
+      <w:proofErr w:type="spellEnd"/>
+      <w:r>
+        <w:rPr>
+          <w:rFonts w:ascii="Times New Roman" w:hAnsi="Times New Roman" w:cs="Times New Roman"/>
+          <w:sz w:val="24"/>
+          <w:szCs w:val="24"/>
+        </w:rPr>
+        <w:t xml:space="preserve"> </w:t>
+      </w:r>
+      <w:proofErr w:type="spellStart"/>
+      <w:r>
+        <w:rPr>
+          <w:rFonts w:ascii="Times New Roman" w:hAnsi="Times New Roman" w:cs="Times New Roman"/>
+          <w:sz w:val="24"/>
+          <w:szCs w:val="24"/>
+        </w:rPr>
+        <w:t>menggunakan</w:t>
+      </w:r>
+      <w:proofErr w:type="spellEnd"/>
+      <w:r>
+        <w:rPr>
+          <w:rFonts w:ascii="Times New Roman" w:hAnsi="Times New Roman" w:cs="Times New Roman"/>
+          <w:sz w:val="24"/>
+          <w:szCs w:val="24"/>
+        </w:rPr>
+        <w:t xml:space="preserve"> </w:t>
+      </w:r>
+      <w:proofErr w:type="spellStart"/>
+      <w:r>
+        <w:rPr>
+          <w:rFonts w:ascii="Times New Roman" w:hAnsi="Times New Roman" w:cs="Times New Roman"/>
+          <w:sz w:val="24"/>
+          <w:szCs w:val="24"/>
+        </w:rPr>
+        <w:t>akun</w:t>
+      </w:r>
+      <w:proofErr w:type="spellEnd"/>
+      <w:r>
+        <w:rPr>
+          <w:rFonts w:ascii="Times New Roman" w:hAnsi="Times New Roman" w:cs="Times New Roman"/>
+          <w:sz w:val="24"/>
+          <w:szCs w:val="24"/>
+        </w:rPr>
+        <w:t xml:space="preserve"> yang </w:t>
+      </w:r>
+      <w:proofErr w:type="spellStart"/>
+      <w:r>
+        <w:rPr>
+          <w:rFonts w:ascii="Times New Roman" w:hAnsi="Times New Roman" w:cs="Times New Roman"/>
+          <w:sz w:val="24"/>
+          <w:szCs w:val="24"/>
+        </w:rPr>
+        <w:t>baru</w:t>
+      </w:r>
+      <w:proofErr w:type="spellEnd"/>
+      <w:r>
+        <w:rPr>
+          <w:rFonts w:ascii="Times New Roman" w:hAnsi="Times New Roman" w:cs="Times New Roman"/>
+          <w:sz w:val="24"/>
+          <w:szCs w:val="24"/>
+        </w:rPr>
+        <w:t xml:space="preserve"> </w:t>
+      </w:r>
+      <w:proofErr w:type="spellStart"/>
+      <w:r>
+        <w:rPr>
+          <w:rFonts w:ascii="Times New Roman" w:hAnsi="Times New Roman" w:cs="Times New Roman"/>
+          <w:sz w:val="24"/>
+          <w:szCs w:val="24"/>
+        </w:rPr>
+        <w:t>saja</w:t>
+      </w:r>
+      <w:proofErr w:type="spellEnd"/>
+      <w:r>
+        <w:rPr>
+          <w:rFonts w:ascii="Times New Roman" w:hAnsi="Times New Roman" w:cs="Times New Roman"/>
+          <w:sz w:val="24"/>
+          <w:szCs w:val="24"/>
+        </w:rPr>
+        <w:t xml:space="preserve"> </w:t>
+      </w:r>
+      <w:proofErr w:type="spellStart"/>
+      <w:r>
+        <w:rPr>
+          <w:rFonts w:ascii="Times New Roman" w:hAnsi="Times New Roman" w:cs="Times New Roman"/>
+          <w:sz w:val="24"/>
+          <w:szCs w:val="24"/>
+        </w:rPr>
+        <w:t>dibuat</w:t>
+      </w:r>
+      <w:proofErr w:type="spellEnd"/>
       <w:r>
         <w:rPr>
           <w:rFonts w:ascii="Times New Roman" w:hAnsi="Times New Roman" w:cs="Times New Roman"/>
@@ -22526,266 +22673,6 @@
           <w:sz w:val="24"/>
           <w:szCs w:val="24"/>
         </w:rPr>
-        <w:t>Setelah</w:t>
-      </w:r>
-      <w:proofErr w:type="spellEnd"/>
-      <w:r>
-        <w:rPr>
-          <w:rFonts w:ascii="Times New Roman" w:hAnsi="Times New Roman" w:cs="Times New Roman"/>
-          <w:sz w:val="24"/>
-          <w:szCs w:val="24"/>
-        </w:rPr>
-        <w:t xml:space="preserve"> proses </w:t>
-      </w:r>
-      <w:proofErr w:type="spellStart"/>
-      <w:r>
-        <w:rPr>
-          <w:rFonts w:ascii="Times New Roman" w:hAnsi="Times New Roman" w:cs="Times New Roman"/>
-          <w:sz w:val="24"/>
-          <w:szCs w:val="24"/>
-        </w:rPr>
-        <w:t>registrasi</w:t>
-      </w:r>
-      <w:proofErr w:type="spellEnd"/>
-      <w:r>
-        <w:rPr>
-          <w:rFonts w:ascii="Times New Roman" w:hAnsi="Times New Roman" w:cs="Times New Roman"/>
-          <w:sz w:val="24"/>
-          <w:szCs w:val="24"/>
-        </w:rPr>
-        <w:t xml:space="preserve"> </w:t>
-      </w:r>
-      <w:proofErr w:type="spellStart"/>
-      <w:r>
-        <w:rPr>
-          <w:rFonts w:ascii="Times New Roman" w:hAnsi="Times New Roman" w:cs="Times New Roman"/>
-          <w:sz w:val="24"/>
-          <w:szCs w:val="24"/>
-        </w:rPr>
-        <w:t>berhasil</w:t>
-      </w:r>
-      <w:proofErr w:type="spellEnd"/>
-      <w:r>
-        <w:rPr>
-          <w:rFonts w:ascii="Times New Roman" w:hAnsi="Times New Roman" w:cs="Times New Roman"/>
-          <w:sz w:val="24"/>
-          <w:szCs w:val="24"/>
-        </w:rPr>
-        <w:t xml:space="preserve">, </w:t>
-      </w:r>
-      <w:proofErr w:type="spellStart"/>
-      <w:r>
-        <w:rPr>
-          <w:rFonts w:ascii="Times New Roman" w:hAnsi="Times New Roman" w:cs="Times New Roman"/>
-          <w:sz w:val="24"/>
-          <w:szCs w:val="24"/>
-        </w:rPr>
-        <w:t>pengguna</w:t>
-      </w:r>
-      <w:proofErr w:type="spellEnd"/>
-      <w:r>
-        <w:rPr>
-          <w:rFonts w:ascii="Times New Roman" w:hAnsi="Times New Roman" w:cs="Times New Roman"/>
-          <w:sz w:val="24"/>
-          <w:szCs w:val="24"/>
-        </w:rPr>
-        <w:t xml:space="preserve"> </w:t>
-      </w:r>
-      <w:proofErr w:type="spellStart"/>
-      <w:r>
-        <w:rPr>
-          <w:rFonts w:ascii="Times New Roman" w:hAnsi="Times New Roman" w:cs="Times New Roman"/>
-          <w:sz w:val="24"/>
-          <w:szCs w:val="24"/>
-        </w:rPr>
-        <w:t>akan</w:t>
-      </w:r>
-      <w:proofErr w:type="spellEnd"/>
-      <w:r>
-        <w:rPr>
-          <w:rFonts w:ascii="Times New Roman" w:hAnsi="Times New Roman" w:cs="Times New Roman"/>
-          <w:sz w:val="24"/>
-          <w:szCs w:val="24"/>
-        </w:rPr>
-        <w:t xml:space="preserve"> </w:t>
-      </w:r>
-      <w:proofErr w:type="spellStart"/>
-      <w:r>
-        <w:rPr>
-          <w:rFonts w:ascii="Times New Roman" w:hAnsi="Times New Roman" w:cs="Times New Roman"/>
-          <w:sz w:val="24"/>
-          <w:szCs w:val="24"/>
-        </w:rPr>
-        <w:t>diarahkan</w:t>
-      </w:r>
-      <w:proofErr w:type="spellEnd"/>
-      <w:r>
-        <w:rPr>
-          <w:rFonts w:ascii="Times New Roman" w:hAnsi="Times New Roman" w:cs="Times New Roman"/>
-          <w:sz w:val="24"/>
-          <w:szCs w:val="24"/>
-        </w:rPr>
-        <w:t xml:space="preserve"> </w:t>
-      </w:r>
-      <w:r>
-        <w:rPr>
-          <w:rFonts w:ascii="Times New Roman" w:hAnsi="Times New Roman" w:cs="Times New Roman"/>
-          <w:sz w:val="24"/>
-          <w:szCs w:val="24"/>
-        </w:rPr>
-        <w:t xml:space="preserve">Kembali </w:t>
-      </w:r>
-      <w:proofErr w:type="spellStart"/>
-      <w:r>
-        <w:rPr>
-          <w:rFonts w:ascii="Times New Roman" w:hAnsi="Times New Roman" w:cs="Times New Roman"/>
-          <w:sz w:val="24"/>
-          <w:szCs w:val="24"/>
-        </w:rPr>
-        <w:t>ke</w:t>
-      </w:r>
-      <w:proofErr w:type="spellEnd"/>
-      <w:r>
-        <w:rPr>
-          <w:rFonts w:ascii="Times New Roman" w:hAnsi="Times New Roman" w:cs="Times New Roman"/>
-          <w:sz w:val="24"/>
-          <w:szCs w:val="24"/>
-        </w:rPr>
-        <w:t xml:space="preserve"> Login Page </w:t>
-      </w:r>
-      <w:proofErr w:type="spellStart"/>
-      <w:r>
-        <w:rPr>
-          <w:rFonts w:ascii="Times New Roman" w:hAnsi="Times New Roman" w:cs="Times New Roman"/>
-          <w:sz w:val="24"/>
-          <w:szCs w:val="24"/>
-        </w:rPr>
-        <w:t>untuk</w:t>
-      </w:r>
-      <w:proofErr w:type="spellEnd"/>
-      <w:r>
-        <w:rPr>
-          <w:rFonts w:ascii="Times New Roman" w:hAnsi="Times New Roman" w:cs="Times New Roman"/>
-          <w:sz w:val="24"/>
-          <w:szCs w:val="24"/>
-        </w:rPr>
-        <w:t xml:space="preserve"> </w:t>
-      </w:r>
-      <w:proofErr w:type="spellStart"/>
-      <w:r>
-        <w:rPr>
-          <w:rFonts w:ascii="Times New Roman" w:hAnsi="Times New Roman" w:cs="Times New Roman"/>
-          <w:sz w:val="24"/>
-          <w:szCs w:val="24"/>
-        </w:rPr>
-        <w:t>masuk</w:t>
-      </w:r>
-      <w:proofErr w:type="spellEnd"/>
-      <w:r>
-        <w:rPr>
-          <w:rFonts w:ascii="Times New Roman" w:hAnsi="Times New Roman" w:cs="Times New Roman"/>
-          <w:sz w:val="24"/>
-          <w:szCs w:val="24"/>
-        </w:rPr>
-        <w:t xml:space="preserve"> </w:t>
-      </w:r>
-      <w:proofErr w:type="spellStart"/>
-      <w:r>
-        <w:rPr>
-          <w:rFonts w:ascii="Times New Roman" w:hAnsi="Times New Roman" w:cs="Times New Roman"/>
-          <w:sz w:val="24"/>
-          <w:szCs w:val="24"/>
-        </w:rPr>
-        <w:t>menggunakan</w:t>
-      </w:r>
-      <w:proofErr w:type="spellEnd"/>
-      <w:r>
-        <w:rPr>
-          <w:rFonts w:ascii="Times New Roman" w:hAnsi="Times New Roman" w:cs="Times New Roman"/>
-          <w:sz w:val="24"/>
-          <w:szCs w:val="24"/>
-        </w:rPr>
-        <w:t xml:space="preserve"> </w:t>
-      </w:r>
-      <w:proofErr w:type="spellStart"/>
-      <w:r>
-        <w:rPr>
-          <w:rFonts w:ascii="Times New Roman" w:hAnsi="Times New Roman" w:cs="Times New Roman"/>
-          <w:sz w:val="24"/>
-          <w:szCs w:val="24"/>
-        </w:rPr>
-        <w:t>akun</w:t>
-      </w:r>
-      <w:proofErr w:type="spellEnd"/>
-      <w:r>
-        <w:rPr>
-          <w:rFonts w:ascii="Times New Roman" w:hAnsi="Times New Roman" w:cs="Times New Roman"/>
-          <w:sz w:val="24"/>
-          <w:szCs w:val="24"/>
-        </w:rPr>
-        <w:t xml:space="preserve"> yang </w:t>
-      </w:r>
-      <w:proofErr w:type="spellStart"/>
-      <w:r>
-        <w:rPr>
-          <w:rFonts w:ascii="Times New Roman" w:hAnsi="Times New Roman" w:cs="Times New Roman"/>
-          <w:sz w:val="24"/>
-          <w:szCs w:val="24"/>
-        </w:rPr>
-        <w:t>baru</w:t>
-      </w:r>
-      <w:proofErr w:type="spellEnd"/>
-      <w:r>
-        <w:rPr>
-          <w:rFonts w:ascii="Times New Roman" w:hAnsi="Times New Roman" w:cs="Times New Roman"/>
-          <w:sz w:val="24"/>
-          <w:szCs w:val="24"/>
-        </w:rPr>
-        <w:t xml:space="preserve"> </w:t>
-      </w:r>
-      <w:proofErr w:type="spellStart"/>
-      <w:r>
-        <w:rPr>
-          <w:rFonts w:ascii="Times New Roman" w:hAnsi="Times New Roman" w:cs="Times New Roman"/>
-          <w:sz w:val="24"/>
-          <w:szCs w:val="24"/>
-        </w:rPr>
-        <w:t>saja</w:t>
-      </w:r>
-      <w:proofErr w:type="spellEnd"/>
-      <w:r>
-        <w:rPr>
-          <w:rFonts w:ascii="Times New Roman" w:hAnsi="Times New Roman" w:cs="Times New Roman"/>
-          <w:sz w:val="24"/>
-          <w:szCs w:val="24"/>
-        </w:rPr>
-        <w:t xml:space="preserve"> </w:t>
-      </w:r>
-      <w:proofErr w:type="spellStart"/>
-      <w:r>
-        <w:rPr>
-          <w:rFonts w:ascii="Times New Roman" w:hAnsi="Times New Roman" w:cs="Times New Roman"/>
-          <w:sz w:val="24"/>
-          <w:szCs w:val="24"/>
-        </w:rPr>
-        <w:t>dibuat</w:t>
-      </w:r>
-      <w:proofErr w:type="spellEnd"/>
-      <w:r>
-        <w:rPr>
-          <w:rFonts w:ascii="Times New Roman" w:hAnsi="Times New Roman" w:cs="Times New Roman"/>
-          <w:sz w:val="24"/>
-          <w:szCs w:val="24"/>
-        </w:rPr>
-        <w:t xml:space="preserve">. </w:t>
-      </w:r>
-      <w:proofErr w:type="spellStart"/>
-      <w:r>
-        <w:rPr>
-          <w:rFonts w:ascii="Times New Roman" w:hAnsi="Times New Roman" w:cs="Times New Roman"/>
-          <w:sz w:val="24"/>
-          <w:szCs w:val="24"/>
-        </w:rPr>
         <w:t>Validasi</w:t>
       </w:r>
       <w:proofErr w:type="spellEnd"/>
@@ -22795,15 +22682,7 @@
           <w:sz w:val="24"/>
           <w:szCs w:val="24"/>
         </w:rPr>
-        <w:t xml:space="preserve"> input juga</w:t>
-      </w:r>
-      <w:r>
-        <w:rPr>
-          <w:rFonts w:ascii="Times New Roman" w:hAnsi="Times New Roman" w:cs="Times New Roman"/>
-          <w:sz w:val="24"/>
-          <w:szCs w:val="24"/>
-        </w:rPr>
-        <w:t xml:space="preserve"> </w:t>
+        <w:t xml:space="preserve"> input juga </w:t>
       </w:r>
       <w:proofErr w:type="spellStart"/>
       <w:r>
@@ -23398,23 +23277,7 @@
           <w:sz w:val="24"/>
           <w:szCs w:val="24"/>
         </w:rPr>
-        <w:t xml:space="preserve"> </w:t>
-      </w:r>
-      <w:r>
-        <w:rPr>
-          <w:rFonts w:ascii="Times New Roman" w:hAnsi="Times New Roman" w:cs="Times New Roman"/>
-          <w:sz w:val="24"/>
-          <w:szCs w:val="24"/>
-        </w:rPr>
-        <w:t>men</w:t>
-      </w:r>
-      <w:r>
-        <w:rPr>
-          <w:rFonts w:ascii="Times New Roman" w:hAnsi="Times New Roman" w:cs="Times New Roman"/>
-          <w:sz w:val="24"/>
-          <w:szCs w:val="24"/>
-        </w:rPr>
-        <w:t xml:space="preserve">. </w:t>
+        <w:t xml:space="preserve"> men. </w:t>
       </w:r>
       <w:proofErr w:type="spellStart"/>
       <w:r>
@@ -24188,25 +24051,7 @@
           <w:sz w:val="24"/>
           <w:szCs w:val="24"/>
         </w:rPr>
-        <w:t xml:space="preserve"> </w:t>
-      </w:r>
-      <w:proofErr w:type="spellStart"/>
-      <w:r>
-        <w:rPr>
-          <w:rFonts w:ascii="Times New Roman" w:hAnsi="Times New Roman" w:cs="Times New Roman"/>
-          <w:sz w:val="24"/>
-          <w:szCs w:val="24"/>
-        </w:rPr>
-        <w:t>memilih</w:t>
-      </w:r>
-      <w:proofErr w:type="spellEnd"/>
-      <w:r>
-        <w:rPr>
-          <w:rFonts w:ascii="Times New Roman" w:hAnsi="Times New Roman" w:cs="Times New Roman"/>
-          <w:sz w:val="24"/>
-          <w:szCs w:val="24"/>
-        </w:rPr>
-        <w:t xml:space="preserve"> </w:t>
+        <w:t xml:space="preserve"> memilih </w:t>
       </w:r>
       <w:proofErr w:type="spellStart"/>
       <w:r>
@@ -29095,7 +28940,7 @@
           <w:szCs w:val="24"/>
         </w:rPr>
         <w:drawing>
-          <wp:inline distT="0" distB="0" distL="0" distR="0" wp14:anchorId="41F5D5D3" wp14:editId="0B67560E">
+          <wp:inline distT="0" distB="0" distL="0" distR="0" wp14:anchorId="41F5D5D3" wp14:editId="1DD49530">
             <wp:extent cx="1295979" cy="2880000"/>
             <wp:effectExtent l="0" t="0" r="0" b="0"/>
             <wp:docPr id="1414154190" name="Picture 31"/>
@@ -29665,7 +29510,7 @@
           <w:szCs w:val="24"/>
         </w:rPr>
         <w:drawing>
-          <wp:inline distT="0" distB="0" distL="0" distR="0" wp14:anchorId="2551D570" wp14:editId="6BDCA9B4">
+          <wp:inline distT="0" distB="0" distL="0" distR="0" wp14:anchorId="2551D570" wp14:editId="51114017">
             <wp:extent cx="1295979" cy="2880000"/>
             <wp:effectExtent l="0" t="0" r="0" b="0"/>
             <wp:docPr id="1805924262" name="Picture 32"/>
@@ -32572,43 +32417,7 @@
           <w:sz w:val="24"/>
           <w:szCs w:val="24"/>
         </w:rPr>
-        <w:t xml:space="preserve"> </w:t>
-      </w:r>
-      <w:proofErr w:type="spellStart"/>
-      <w:r>
-        <w:rPr>
-          <w:rFonts w:ascii="Times New Roman" w:hAnsi="Times New Roman" w:cs="Times New Roman"/>
-          <w:sz w:val="24"/>
-          <w:szCs w:val="24"/>
-        </w:rPr>
-        <w:t>dapat</w:t>
-      </w:r>
-      <w:proofErr w:type="spellEnd"/>
-      <w:r>
-        <w:rPr>
-          <w:rFonts w:ascii="Times New Roman" w:hAnsi="Times New Roman" w:cs="Times New Roman"/>
-          <w:sz w:val="24"/>
-          <w:szCs w:val="24"/>
-        </w:rPr>
-        <w:t xml:space="preserve"> </w:t>
-      </w:r>
-      <w:proofErr w:type="spellStart"/>
-      <w:r>
-        <w:rPr>
-          <w:rFonts w:ascii="Times New Roman" w:hAnsi="Times New Roman" w:cs="Times New Roman"/>
-          <w:sz w:val="24"/>
-          <w:szCs w:val="24"/>
-        </w:rPr>
-        <w:t>disimpan</w:t>
-      </w:r>
-      <w:proofErr w:type="spellEnd"/>
-      <w:r>
-        <w:rPr>
-          <w:rFonts w:ascii="Times New Roman" w:hAnsi="Times New Roman" w:cs="Times New Roman"/>
-          <w:sz w:val="24"/>
-          <w:szCs w:val="24"/>
-        </w:rPr>
-        <w:t>.</w:t>
+        <w:t xml:space="preserve"> dapat disimpan.</w:t>
       </w:r>
     </w:p>
     <w:p>
@@ -33960,7 +33769,7 @@
           <w:noProof/>
         </w:rPr>
         <w:drawing>
-          <wp:inline distT="0" distB="0" distL="0" distR="0" wp14:anchorId="4FD5F5E2" wp14:editId="2FA448F2">
+          <wp:inline distT="0" distB="0" distL="0" distR="0" wp14:anchorId="4FD5F5E2" wp14:editId="619CFB1D">
             <wp:extent cx="1295979" cy="2880000"/>
             <wp:effectExtent l="0" t="0" r="0" b="0"/>
             <wp:docPr id="216496834" name="Picture 71"/>
@@ -34019,7 +33828,7 @@
           <w:noProof/>
         </w:rPr>
         <w:drawing>
-          <wp:inline distT="0" distB="0" distL="0" distR="0" wp14:anchorId="43E8CA1B" wp14:editId="20B3DFFA">
+          <wp:inline distT="0" distB="0" distL="0" distR="0" wp14:anchorId="43E8CA1B" wp14:editId="217A084B">
             <wp:extent cx="1295979" cy="2880000"/>
             <wp:effectExtent l="0" t="0" r="0" b="0"/>
             <wp:docPr id="2089129946" name="Picture 72"/>
@@ -34081,7 +33890,7 @@
           <w:noProof/>
         </w:rPr>
         <w:drawing>
-          <wp:inline distT="0" distB="0" distL="0" distR="0" wp14:anchorId="42E22975" wp14:editId="2B5616C2">
+          <wp:inline distT="0" distB="0" distL="0" distR="0" wp14:anchorId="42E22975" wp14:editId="08B84D4C">
             <wp:extent cx="1295979" cy="2880000"/>
             <wp:effectExtent l="0" t="0" r="0" b="0"/>
             <wp:docPr id="1803350456" name="Picture 73"/>
@@ -34823,7 +34632,7 @@
           <w:szCs w:val="24"/>
         </w:rPr>
         <w:drawing>
-          <wp:inline distT="0" distB="0" distL="0" distR="0" wp14:anchorId="462922EB" wp14:editId="0F78E0D5">
+          <wp:inline distT="0" distB="0" distL="0" distR="0" wp14:anchorId="462922EB" wp14:editId="67513B49">
             <wp:extent cx="1295979" cy="2880000"/>
             <wp:effectExtent l="0" t="0" r="0" b="0"/>
             <wp:docPr id="1582896602" name="Picture 49"/>
@@ -34887,7 +34696,7 @@
           <w:szCs w:val="24"/>
         </w:rPr>
         <w:drawing>
-          <wp:inline distT="0" distB="0" distL="0" distR="0" wp14:anchorId="64117747" wp14:editId="22E6E8AC">
+          <wp:inline distT="0" distB="0" distL="0" distR="0" wp14:anchorId="64117747" wp14:editId="7501F642">
             <wp:extent cx="1295979" cy="2880000"/>
             <wp:effectExtent l="0" t="0" r="0" b="0"/>
             <wp:docPr id="492707783" name="Picture 50"/>
@@ -34951,7 +34760,7 @@
           <w:szCs w:val="24"/>
         </w:rPr>
         <w:drawing>
-          <wp:inline distT="0" distB="0" distL="0" distR="0" wp14:anchorId="60579919" wp14:editId="74029A50">
+          <wp:inline distT="0" distB="0" distL="0" distR="0" wp14:anchorId="60579919" wp14:editId="05D26F3C">
             <wp:extent cx="1295979" cy="2880000"/>
             <wp:effectExtent l="0" t="0" r="0" b="0"/>
             <wp:docPr id="910430688" name="Picture 51"/>
@@ -35015,7 +34824,7 @@
           <w:szCs w:val="24"/>
         </w:rPr>
         <w:drawing>
-          <wp:inline distT="0" distB="0" distL="0" distR="0" wp14:anchorId="6D8FDD86" wp14:editId="66054A5C">
+          <wp:inline distT="0" distB="0" distL="0" distR="0" wp14:anchorId="6D8FDD86" wp14:editId="432BE3E4">
             <wp:extent cx="1295979" cy="2880000"/>
             <wp:effectExtent l="0" t="0" r="0" b="0"/>
             <wp:docPr id="1063734139" name="Picture 52"/>
@@ -35079,7 +34888,7 @@
           <w:szCs w:val="24"/>
         </w:rPr>
         <w:drawing>
-          <wp:inline distT="0" distB="0" distL="0" distR="0" wp14:anchorId="7BA09B37" wp14:editId="23649DC5">
+          <wp:inline distT="0" distB="0" distL="0" distR="0" wp14:anchorId="7BA09B37" wp14:editId="6978323B">
             <wp:extent cx="1295979" cy="2880000"/>
             <wp:effectExtent l="0" t="0" r="0" b="0"/>
             <wp:docPr id="1587659095" name="Picture 53"/>
@@ -35143,7 +34952,7 @@
           <w:szCs w:val="24"/>
         </w:rPr>
         <w:drawing>
-          <wp:inline distT="0" distB="0" distL="0" distR="0" wp14:anchorId="57E384D9" wp14:editId="027A2831">
+          <wp:inline distT="0" distB="0" distL="0" distR="0" wp14:anchorId="57E384D9" wp14:editId="18A0BCD0">
             <wp:extent cx="1295979" cy="2880000"/>
             <wp:effectExtent l="0" t="0" r="0" b="0"/>
             <wp:docPr id="295847519" name="Picture 54"/>
@@ -35207,7 +35016,7 @@
           <w:noProof/>
         </w:rPr>
         <w:drawing>
-          <wp:inline distT="0" distB="0" distL="0" distR="0" wp14:anchorId="6425A74C" wp14:editId="7CEF46C0">
+          <wp:inline distT="0" distB="0" distL="0" distR="0" wp14:anchorId="6425A74C" wp14:editId="3C8656AF">
             <wp:extent cx="1295979" cy="2880000"/>
             <wp:effectExtent l="0" t="0" r="0" b="0"/>
             <wp:docPr id="1332919643" name="Picture 74"/>
@@ -35831,7 +35640,7 @@
           <w:szCs w:val="24"/>
         </w:rPr>
         <w:drawing>
-          <wp:inline distT="0" distB="0" distL="0" distR="0" wp14:anchorId="4814B860" wp14:editId="25851124">
+          <wp:inline distT="0" distB="0" distL="0" distR="0" wp14:anchorId="4814B860" wp14:editId="66063EB6">
             <wp:extent cx="1295979" cy="2880000"/>
             <wp:effectExtent l="0" t="0" r="0" b="0"/>
             <wp:docPr id="509413482" name="Picture 55"/>
@@ -36138,7 +35947,7 @@
           <w:szCs w:val="24"/>
         </w:rPr>
         <w:drawing>
-          <wp:inline distT="0" distB="0" distL="0" distR="0" wp14:anchorId="0E250FB8" wp14:editId="36102C6D">
+          <wp:inline distT="0" distB="0" distL="0" distR="0" wp14:anchorId="0E250FB8" wp14:editId="7E9192E2">
             <wp:extent cx="1295979" cy="2880000"/>
             <wp:effectExtent l="0" t="0" r="0" b="0"/>
             <wp:docPr id="1684460199" name="Picture 56"/>
@@ -36202,7 +36011,7 @@
           <w:szCs w:val="24"/>
         </w:rPr>
         <w:drawing>
-          <wp:inline distT="0" distB="0" distL="0" distR="0" wp14:anchorId="06623365" wp14:editId="32A9C5A5">
+          <wp:inline distT="0" distB="0" distL="0" distR="0" wp14:anchorId="06623365" wp14:editId="417347AD">
             <wp:extent cx="1295979" cy="2880000"/>
             <wp:effectExtent l="0" t="0" r="0" b="0"/>
             <wp:docPr id="1582311013" name="Picture 57"/>
@@ -36870,7 +36679,7 @@
           <w:szCs w:val="24"/>
         </w:rPr>
         <w:drawing>
-          <wp:inline distT="0" distB="0" distL="0" distR="0" wp14:anchorId="68702D6B" wp14:editId="165E171F">
+          <wp:inline distT="0" distB="0" distL="0" distR="0" wp14:anchorId="68702D6B" wp14:editId="7D159E9F">
             <wp:extent cx="1295979" cy="2880000"/>
             <wp:effectExtent l="0" t="0" r="0" b="0"/>
             <wp:docPr id="1206981821" name="Picture 58"/>
@@ -37431,7 +37240,7 @@
           <w:szCs w:val="24"/>
         </w:rPr>
         <w:drawing>
-          <wp:inline distT="0" distB="0" distL="0" distR="0" wp14:anchorId="7A306A7D" wp14:editId="541074CF">
+          <wp:inline distT="0" distB="0" distL="0" distR="0" wp14:anchorId="7A306A7D" wp14:editId="353FF145">
             <wp:extent cx="1295979" cy="2880000"/>
             <wp:effectExtent l="0" t="0" r="0" b="0"/>
             <wp:docPr id="278109210" name="Picture 59"/>
@@ -38338,7 +38147,7 @@
           <w:szCs w:val="24"/>
         </w:rPr>
         <w:drawing>
-          <wp:inline distT="0" distB="0" distL="0" distR="0" wp14:anchorId="09970D05" wp14:editId="6ECD4657">
+          <wp:inline distT="0" distB="0" distL="0" distR="0" wp14:anchorId="09970D05" wp14:editId="569535DB">
             <wp:extent cx="1295979" cy="2880000"/>
             <wp:effectExtent l="0" t="0" r="0" b="0"/>
             <wp:docPr id="19583936" name="Picture 60"/>
@@ -38402,7 +38211,7 @@
           <w:szCs w:val="24"/>
         </w:rPr>
         <w:drawing>
-          <wp:inline distT="0" distB="0" distL="0" distR="0" wp14:anchorId="33837D2A" wp14:editId="6F8224DE">
+          <wp:inline distT="0" distB="0" distL="0" distR="0" wp14:anchorId="33837D2A" wp14:editId="3CD85BB1">
             <wp:extent cx="1295979" cy="2880000"/>
             <wp:effectExtent l="0" t="0" r="0" b="0"/>
             <wp:docPr id="1810987845" name="Picture 62"/>
@@ -38466,7 +38275,7 @@
           <w:szCs w:val="24"/>
         </w:rPr>
         <w:drawing>
-          <wp:inline distT="0" distB="0" distL="0" distR="0" wp14:anchorId="5C3CC8F8" wp14:editId="2B72D5D5">
+          <wp:inline distT="0" distB="0" distL="0" distR="0" wp14:anchorId="5C3CC8F8" wp14:editId="5AF9D11E">
             <wp:extent cx="1295979" cy="2880000"/>
             <wp:effectExtent l="0" t="0" r="0" b="0"/>
             <wp:docPr id="1462321462" name="Picture 63"/>
@@ -39543,7 +39352,7 @@
           <w:szCs w:val="24"/>
         </w:rPr>
         <w:drawing>
-          <wp:inline distT="0" distB="0" distL="0" distR="0" wp14:anchorId="657C6243" wp14:editId="104B150A">
+          <wp:inline distT="0" distB="0" distL="0" distR="0" wp14:anchorId="657C6243" wp14:editId="2C4F6498">
             <wp:extent cx="1295979" cy="2880000"/>
             <wp:effectExtent l="0" t="0" r="0" b="0"/>
             <wp:docPr id="669222198" name="Picture 67"/>
@@ -39608,7 +39417,7 @@
           <w:szCs w:val="24"/>
         </w:rPr>
         <w:drawing>
-          <wp:inline distT="0" distB="0" distL="0" distR="0" wp14:anchorId="28FF3705" wp14:editId="4C3B0C13">
+          <wp:inline distT="0" distB="0" distL="0" distR="0" wp14:anchorId="28FF3705" wp14:editId="073AE37E">
             <wp:extent cx="1295979" cy="2880000"/>
             <wp:effectExtent l="0" t="0" r="0" b="0"/>
             <wp:docPr id="1291284783" name="Picture 68"/>
@@ -39673,7 +39482,7 @@
           <w:szCs w:val="24"/>
         </w:rPr>
         <w:drawing>
-          <wp:inline distT="0" distB="0" distL="0" distR="0" wp14:anchorId="1312EA92" wp14:editId="0FEE8398">
+          <wp:inline distT="0" distB="0" distL="0" distR="0" wp14:anchorId="1312EA92" wp14:editId="1DA87843">
             <wp:extent cx="1295979" cy="2880000"/>
             <wp:effectExtent l="0" t="0" r="0" b="0"/>
             <wp:docPr id="466992698" name="Picture 69"/>
@@ -40258,6 +40067,55 @@
           <w:szCs w:val="24"/>
         </w:rPr>
       </w:pPr>
+      <w:hyperlink r:id="rId85" w:history="1">
+        <w:r>
+          <w:rPr>
+            <w:rStyle w:val="Hyperlink"/>
+            <w:rFonts w:ascii="Times New Roman" w:hAnsi="Times New Roman" w:cs="Times New Roman"/>
+            <w:sz w:val="24"/>
+            <w:szCs w:val="24"/>
+          </w:rPr>
+          <w:t>https://s.stis.ac.id/222212576_UASPPK</w:t>
+        </w:r>
+      </w:hyperlink>
+      <w:r>
+        <w:rPr>
+          <w:rFonts w:ascii="Times New Roman" w:hAnsi="Times New Roman" w:cs="Times New Roman"/>
+          <w:sz w:val="24"/>
+          <w:szCs w:val="24"/>
+        </w:rPr>
+        <w:t xml:space="preserve"> </w:t>
+      </w:r>
+    </w:p>
+    <w:p>
+      <w:pPr>
+        <w:spacing w:line="360" w:lineRule="auto"/>
+        <w:jc w:val="center"/>
+        <w:rPr>
+          <w:rFonts w:ascii="Times New Roman" w:hAnsi="Times New Roman" w:cs="Times New Roman"/>
+          <w:sz w:val="24"/>
+          <w:szCs w:val="24"/>
+        </w:rPr>
+      </w:pPr>
+      <w:hyperlink r:id="rId86" w:history="1">
+        <w:r>
+          <w:rPr>
+            <w:rStyle w:val="Hyperlink"/>
+            <w:rFonts w:ascii="Times New Roman" w:hAnsi="Times New Roman" w:cs="Times New Roman"/>
+            <w:sz w:val="24"/>
+            <w:szCs w:val="24"/>
+          </w:rPr>
+          <w:t>https://s.stis.ac.id/222212576_UASPPK_MP4</w:t>
+        </w:r>
+      </w:hyperlink>
+      <w:r>
+        <w:rPr>
+          <w:rFonts w:ascii="Times New Roman" w:hAnsi="Times New Roman" w:cs="Times New Roman"/>
+          <w:sz w:val="24"/>
+          <w:szCs w:val="24"/>
+        </w:rPr>
+        <w:t xml:space="preserve"> </w:t>
+      </w:r>
     </w:p>
     <w:p>
       <w:pPr>
@@ -40286,6 +40144,40 @@
         <w:t>LINK GIT REPOSITORY</w:t>
       </w:r>
       <w:bookmarkEnd w:id="32"/>
+    </w:p>
+    <w:p>
+      <w:pPr>
+        <w:jc w:val="center"/>
+      </w:pPr>
+      <w:hyperlink r:id="rId87" w:history="1">
+        <w:r>
+          <w:rPr>
+            <w:rStyle w:val="Hyperlink"/>
+          </w:rPr>
+          <w:t>https://git.stis.ac.id/222212576/Projek-Akhir-UAS-PPK</w:t>
+        </w:r>
+      </w:hyperlink>
+    </w:p>
+    <w:p>
+      <w:pPr>
+        <w:jc w:val="center"/>
+      </w:pPr>
+      <w:hyperlink r:id="rId88" w:history="1">
+        <w:r>
+          <w:rPr>
+            <w:rStyle w:val="Hyperlink"/>
+          </w:rPr>
+          <w:t>https://github.com/dwinandakey/Projek-Akhir-UAS-PPK</w:t>
+        </w:r>
+      </w:hyperlink>
+      <w:r>
+        <w:t xml:space="preserve"> </w:t>
+      </w:r>
+    </w:p>
+    <w:p>
+      <w:pPr>
+        <w:jc w:val="center"/>
+      </w:pPr>
     </w:p>
     <w:p>
       <w:pPr>
@@ -45070,6 +44962,7 @@
   <w:style w:type="character" w:default="1" w:styleId="DefaultParagraphFont">
     <w:name w:val="Default Paragraph Font"/>
     <w:uiPriority w:val="1"/>
+    <w:semiHidden/>
     <w:unhideWhenUsed/>
   </w:style>
   <w:style w:type="table" w:default="1" w:styleId="TableNormal">
